--- a/docs/Diagrams/Use Case Diagrams.docx
+++ b/docs/Diagrams/Use Case Diagrams.docx
@@ -95,30 +95,56 @@
         </w:rPr>
         <w:t xml:space="preserve">Actor: User</w:t>
       </w:r>
+    </w:p>
+    <w:p>
+      <w:pPr>
+        <w:spacing w:line="240" w:lineRule="auto"/>
+        <w:ind w:left="720" w:firstLine="0"/>
+        <w:rPr/>
+      </w:pPr>
+      <w:r>
+        <w:rPr>
+          <w:rtl w:val="0"/>
+        </w:rPr>
+        <w:t xml:space="preserve">Entry Conditions:</w:t>
+      </w:r>
+    </w:p>
+    <w:p>
+      <w:pPr>
+        <w:spacing w:line="240" w:lineRule="auto"/>
+        <w:ind w:left="1440" w:firstLine="0"/>
+        <w:rPr/>
+      </w:pPr>
+      <w:r>
+        <w:rPr>
+          <w:rtl w:val="0"/>
+        </w:rPr>
+        <w:t xml:space="preserve">User wants to create an account</w:t>
+      </w:r>
       <w:r>
         <w:drawing>
-          <wp:anchor allowOverlap="1" behindDoc="0" distB="0" distT="0" distL="0" distR="0" hidden="0" layoutInCell="1" locked="0" relativeHeight="0" simplePos="0">
+          <wp:anchor allowOverlap="1" behindDoc="0" distB="114300" distT="114300" distL="114300" distR="114300" hidden="0" layoutInCell="1" locked="0" relativeHeight="0" simplePos="0">
             <wp:simplePos x="0" y="0"/>
             <wp:positionH relativeFrom="column">
-              <wp:posOffset>57150</wp:posOffset>
+              <wp:posOffset>447675</wp:posOffset>
             </wp:positionH>
             <wp:positionV relativeFrom="paragraph">
-              <wp:posOffset>13970</wp:posOffset>
+              <wp:posOffset>257175</wp:posOffset>
             </wp:positionV>
-            <wp:extent cx="5082540" cy="5570220"/>
+            <wp:extent cx="4410075" cy="4610100"/>
             <wp:effectExtent b="0" l="0" r="0" t="0"/>
-            <wp:wrapTopAndBottom distB="0" distT="0"/>
-            <wp:docPr id="2" name="image2.png"/>
+            <wp:wrapTopAndBottom distB="114300" distT="114300"/>
+            <wp:docPr id="6" name="image4.png"/>
             <a:graphic>
               <a:graphicData uri="http://schemas.openxmlformats.org/drawingml/2006/picture">
                 <pic:pic>
                   <pic:nvPicPr>
-                    <pic:cNvPr id="0" name="image2.png"/>
+                    <pic:cNvPr id="0" name="image4.png"/>
                     <pic:cNvPicPr preferRelativeResize="0"/>
                   </pic:nvPicPr>
                   <pic:blipFill>
                     <a:blip r:embed="rId6"/>
-                    <a:srcRect b="0" l="0" r="0" t="0"/>
+                    <a:srcRect b="13382" l="29006" r="34455" t="18650"/>
                     <a:stretch>
                       <a:fillRect/>
                     </a:stretch>
@@ -126,7 +152,7 @@
                   <pic:spPr>
                     <a:xfrm>
                       <a:off x="0" y="0"/>
-                      <a:ext cx="5082540" cy="5570220"/>
+                      <a:ext cx="4410075" cy="4610100"/>
                     </a:xfrm>
                     <a:prstGeom prst="rect"/>
                     <a:ln/>
@@ -148,7 +174,7 @@
         <w:rPr>
           <w:rtl w:val="0"/>
         </w:rPr>
-        <w:t xml:space="preserve">Entry Conditions:</w:t>
+        <w:t xml:space="preserve">Exit Conditions:</w:t>
       </w:r>
     </w:p>
     <w:p>
@@ -161,20 +187,7 @@
         <w:rPr>
           <w:rtl w:val="0"/>
         </w:rPr>
-        <w:t xml:space="preserve">User wants to create an account</w:t>
-      </w:r>
-    </w:p>
-    <w:p>
-      <w:pPr>
-        <w:spacing w:line="240" w:lineRule="auto"/>
-        <w:ind w:left="720" w:firstLine="0"/>
-        <w:rPr/>
-      </w:pPr>
-      <w:r>
-        <w:rPr>
-          <w:rtl w:val="0"/>
-        </w:rPr>
-        <w:t xml:space="preserve">Exit Conditions:</w:t>
+        <w:t xml:space="preserve">Account is created</w:t>
       </w:r>
     </w:p>
     <w:p>
@@ -187,20 +200,7 @@
         <w:rPr>
           <w:rtl w:val="0"/>
         </w:rPr>
-        <w:t xml:space="preserve">Account is created</w:t>
-      </w:r>
-    </w:p>
-    <w:p>
-      <w:pPr>
-        <w:spacing w:line="240" w:lineRule="auto"/>
-        <w:ind w:left="1440" w:firstLine="0"/>
-        <w:rPr/>
-      </w:pPr>
-      <w:r>
-        <w:rPr>
-          <w:rtl w:val="0"/>
-        </w:rPr>
-        <w:t xml:space="preserve">User rejects terms and account is not created</w:t>
+        <w:t xml:space="preserve">Account already exists</w:t>
       </w:r>
     </w:p>
     <w:p>
@@ -254,32 +254,24 @@
         </w:rPr>
         <w:t xml:space="preserve">System requests Username, password, email address, phone number, address, and account type</w:t>
       </w:r>
-      <w:r>
-        <w:rPr>
-          <w:rtl w:val="0"/>
-        </w:rPr>
-      </w:r>
-    </w:p>
-    <w:p>
-      <w:pPr>
-        <w:numPr>
-          <w:ilvl w:val="1"/>
-          <w:numId w:val="1"/>
-        </w:numPr>
-        <w:spacing w:line="240" w:lineRule="auto"/>
-        <w:ind w:left="1440" w:hanging="360"/>
-        <w:rPr/>
-      </w:pPr>
-      <w:r>
-        <w:rPr>
-          <w:rtl w:val="0"/>
-        </w:rPr>
-        <w:t xml:space="preserve">System displays terms and conditions</w:t>
-      </w:r>
-      <w:r>
-        <w:rPr>
-          <w:rtl w:val="0"/>
-        </w:rPr>
+    </w:p>
+    <w:p>
+      <w:pPr>
+        <w:numPr>
+          <w:ilvl w:val="1"/>
+          <w:numId w:val="1"/>
+        </w:numPr>
+        <w:spacing w:line="240" w:lineRule="auto"/>
+        <w:ind w:left="1440" w:hanging="360"/>
+        <w:rPr>
+          <w:u w:val="none"/>
+        </w:rPr>
+      </w:pPr>
+      <w:r>
+        <w:rPr>
+          <w:rtl w:val="0"/>
+        </w:rPr>
+        <w:t xml:space="preserve">System checks if the email address is already in the database</w:t>
       </w:r>
     </w:p>
     <w:p>
@@ -290,18 +282,15 @@
         </w:numPr>
         <w:spacing w:line="240" w:lineRule="auto"/>
         <w:ind w:left="2160" w:hanging="360"/>
-        <w:rPr/>
-      </w:pPr>
-      <w:r>
-        <w:rPr>
-          <w:rtl w:val="0"/>
-        </w:rPr>
-        <w:t xml:space="preserve">If User accepts, account is created</w:t>
-      </w:r>
-      <w:r>
-        <w:rPr>
-          <w:rtl w:val="0"/>
-        </w:rPr>
+        <w:rPr>
+          <w:u w:val="none"/>
+        </w:rPr>
+      </w:pPr>
+      <w:r>
+        <w:rPr>
+          <w:rtl w:val="0"/>
+        </w:rPr>
+        <w:t xml:space="preserve">System creates the account</w:t>
       </w:r>
     </w:p>
     <w:p>
@@ -312,17 +301,88 @@
         </w:numPr>
         <w:spacing w:line="240" w:lineRule="auto"/>
         <w:ind w:left="2160" w:hanging="360"/>
-        <w:rPr/>
-      </w:pPr>
-      <w:r>
-        <w:rPr>
-          <w:rtl w:val="0"/>
-        </w:rPr>
-        <w:t xml:space="preserve">If User declines, account is not created</w:t>
-      </w:r>
-      <w:r>
-        <w:br w:type="page"/>
-      </w:r>
+        <w:rPr>
+          <w:u w:val="none"/>
+        </w:rPr>
+      </w:pPr>
+      <w:r>
+        <w:rPr>
+          <w:rtl w:val="0"/>
+        </w:rPr>
+        <w:t xml:space="preserve">System doesn’t create the account if the email address is already in use</w:t>
+      </w:r>
+    </w:p>
+    <w:p>
+      <w:pPr>
+        <w:spacing w:line="240" w:lineRule="auto"/>
+        <w:rPr/>
+      </w:pPr>
+      <w:r>
+        <w:rPr>
+          <w:rtl w:val="0"/>
+        </w:rPr>
+      </w:r>
+    </w:p>
+    <w:p>
+      <w:pPr>
+        <w:spacing w:line="240" w:lineRule="auto"/>
+        <w:rPr/>
+      </w:pPr>
+      <w:r>
+        <w:rPr>
+          <w:rtl w:val="0"/>
+        </w:rPr>
+      </w:r>
+    </w:p>
+    <w:p>
+      <w:pPr>
+        <w:spacing w:line="240" w:lineRule="auto"/>
+        <w:rPr/>
+      </w:pPr>
+      <w:r>
+        <w:rPr>
+          <w:rtl w:val="0"/>
+        </w:rPr>
+      </w:r>
+    </w:p>
+    <w:p>
+      <w:pPr>
+        <w:spacing w:line="240" w:lineRule="auto"/>
+        <w:rPr/>
+      </w:pPr>
+      <w:r>
+        <w:rPr>
+          <w:rtl w:val="0"/>
+        </w:rPr>
+      </w:r>
+    </w:p>
+    <w:p>
+      <w:pPr>
+        <w:spacing w:line="240" w:lineRule="auto"/>
+        <w:rPr/>
+      </w:pPr>
+      <w:r>
+        <w:rPr>
+          <w:rtl w:val="0"/>
+        </w:rPr>
+      </w:r>
+    </w:p>
+    <w:p>
+      <w:pPr>
+        <w:spacing w:line="240" w:lineRule="auto"/>
+        <w:rPr/>
+      </w:pPr>
+      <w:r>
+        <w:rPr>
+          <w:rtl w:val="0"/>
+        </w:rPr>
+      </w:r>
+    </w:p>
+    <w:p>
+      <w:pPr>
+        <w:spacing w:line="240" w:lineRule="auto"/>
+        <w:rPr/>
+      </w:pPr>
       <w:r>
         <w:rPr>
           <w:rtl w:val="0"/>
@@ -366,12 +426,12 @@
             <wp:extent cx="5105400" cy="4274820"/>
             <wp:effectExtent b="0" l="0" r="0" t="0"/>
             <wp:wrapTopAndBottom distB="0" distT="0"/>
-            <wp:docPr id="8" name="image4.png"/>
+            <wp:docPr id="7" name="image6.png"/>
             <a:graphic>
               <a:graphicData uri="http://schemas.openxmlformats.org/drawingml/2006/picture">
                 <pic:pic>
                   <pic:nvPicPr>
-                    <pic:cNvPr id="0" name="image4.png"/>
+                    <pic:cNvPr id="0" name="image6.png"/>
                     <pic:cNvPicPr preferRelativeResize="0"/>
                   </pic:nvPicPr>
                   <pic:blipFill>
@@ -651,28 +711,28 @@
       </w:r>
       <w:r>
         <w:drawing>
-          <wp:anchor allowOverlap="1" behindDoc="0" distB="0" distT="0" distL="0" distR="0" hidden="0" layoutInCell="1" locked="0" relativeHeight="0" simplePos="0">
+          <wp:anchor allowOverlap="1" behindDoc="0" distB="114300" distT="114300" distL="114300" distR="114300" hidden="0" layoutInCell="1" locked="0" relativeHeight="0" simplePos="0">
             <wp:simplePos x="0" y="0"/>
             <wp:positionH relativeFrom="column">
-              <wp:posOffset>388620</wp:posOffset>
+              <wp:posOffset>685800</wp:posOffset>
             </wp:positionH>
             <wp:positionV relativeFrom="paragraph">
-              <wp:posOffset>635</wp:posOffset>
+              <wp:posOffset>257175</wp:posOffset>
             </wp:positionV>
-            <wp:extent cx="3368040" cy="5722620"/>
+            <wp:extent cx="3595688" cy="5367626"/>
             <wp:effectExtent b="0" l="0" r="0" t="0"/>
-            <wp:wrapTopAndBottom distB="0" distT="0"/>
-            <wp:docPr id="6" name="image8.png"/>
+            <wp:wrapTopAndBottom distB="114300" distT="114300"/>
+            <wp:docPr id="5" name="image3.png"/>
             <a:graphic>
               <a:graphicData uri="http://schemas.openxmlformats.org/drawingml/2006/picture">
                 <pic:pic>
                   <pic:nvPicPr>
-                    <pic:cNvPr id="0" name="image8.png"/>
+                    <pic:cNvPr id="0" name="image3.png"/>
                     <pic:cNvPicPr preferRelativeResize="0"/>
                   </pic:nvPicPr>
                   <pic:blipFill>
                     <a:blip r:embed="rId8"/>
-                    <a:srcRect b="0" l="0" r="0" t="0"/>
+                    <a:srcRect b="11680" l="29487" r="43750" t="17094"/>
                     <a:stretch>
                       <a:fillRect/>
                     </a:stretch>
@@ -680,7 +740,7 @@
                   <pic:spPr>
                     <a:xfrm>
                       <a:off x="0" y="0"/>
-                      <a:ext cx="3368040" cy="5722620"/>
+                      <a:ext cx="3595688" cy="5367626"/>
                     </a:xfrm>
                     <a:prstGeom prst="rect"/>
                     <a:ln/>
@@ -900,28 +960,6 @@
     <w:p>
       <w:pPr>
         <w:numPr>
-          <w:ilvl w:val="1"/>
-          <w:numId w:val="1"/>
-        </w:numPr>
-        <w:spacing w:line="240" w:lineRule="auto"/>
-        <w:ind w:left="1440" w:hanging="360"/>
-        <w:rPr/>
-      </w:pPr>
-      <w:r>
-        <w:rPr>
-          <w:rtl w:val="0"/>
-        </w:rPr>
-        <w:t xml:space="preserve">System displays confirmation of listing</w:t>
-      </w:r>
-      <w:r>
-        <w:rPr>
-          <w:rtl w:val="0"/>
-        </w:rPr>
-      </w:r>
-    </w:p>
-    <w:p>
-      <w:pPr>
-        <w:numPr>
           <w:ilvl w:val="2"/>
           <w:numId w:val="1"/>
         </w:numPr>
@@ -977,51 +1015,7 @@
         <w:rPr>
           <w:rtl w:val="0"/>
         </w:rPr>
-        <w:t xml:space="preserve">If Customer doesn’t have enough money System asks if they want to add more money.</w:t>
-      </w:r>
-      <w:r>
-        <w:rPr>
-          <w:rtl w:val="0"/>
-        </w:rPr>
-      </w:r>
-    </w:p>
-    <w:p>
-      <w:pPr>
-        <w:numPr>
-          <w:ilvl w:val="3"/>
-          <w:numId w:val="1"/>
-        </w:numPr>
-        <w:spacing w:line="240" w:lineRule="auto"/>
-        <w:ind w:left="2880" w:hanging="360"/>
-        <w:rPr/>
-      </w:pPr>
-      <w:r>
-        <w:rPr>
-          <w:rtl w:val="0"/>
-        </w:rPr>
-        <w:t xml:space="preserve">If Customer adds more money, the job is listed</w:t>
-      </w:r>
-      <w:r>
-        <w:rPr>
-          <w:rtl w:val="0"/>
-        </w:rPr>
-      </w:r>
-    </w:p>
-    <w:p>
-      <w:pPr>
-        <w:numPr>
-          <w:ilvl w:val="3"/>
-          <w:numId w:val="1"/>
-        </w:numPr>
-        <w:spacing w:line="240" w:lineRule="auto"/>
-        <w:ind w:left="2880" w:hanging="360"/>
-        <w:rPr/>
-      </w:pPr>
-      <w:r>
-        <w:rPr>
-          <w:rtl w:val="0"/>
-        </w:rPr>
-        <w:t xml:space="preserve">If Customer doesn’t add more money the job is not listed</w:t>
+        <w:t xml:space="preserve">If Customer doesn’t have enough money the job is not listed</w:t>
       </w:r>
       <w:r>
         <w:rPr>
@@ -1096,7 +1090,7 @@
             <wp:extent cx="4366260" cy="6484620"/>
             <wp:effectExtent b="0" l="0" r="0" t="0"/>
             <wp:wrapTopAndBottom distB="0" distT="0"/>
-            <wp:docPr id="3" name="image1.png"/>
+            <wp:docPr id="2" name="image1.png"/>
             <a:graphic>
               <a:graphicData uri="http://schemas.openxmlformats.org/drawingml/2006/picture">
                 <pic:pic>
@@ -1297,29 +1291,7 @@
         <w:rPr>
           <w:rtl w:val="0"/>
         </w:rPr>
-        <w:t xml:space="preserve">System Sends notification to Customer</w:t>
-      </w:r>
-      <w:r>
-        <w:rPr>
-          <w:rtl w:val="0"/>
-        </w:rPr>
-      </w:r>
-    </w:p>
-    <w:p>
-      <w:pPr>
-        <w:numPr>
-          <w:ilvl w:val="1"/>
-          <w:numId w:val="1"/>
-        </w:numPr>
-        <w:spacing w:line="240" w:lineRule="auto"/>
-        <w:ind w:left="1440" w:hanging="360"/>
-        <w:rPr/>
-      </w:pPr>
-      <w:r>
-        <w:rPr>
-          <w:rtl w:val="0"/>
-        </w:rPr>
-        <w:t xml:space="preserve">System displays confirmation of Acceptance</w:t>
+        <w:t xml:space="preserve">System displays the job on the Customer’s and the Worker’s accepted job lists</w:t>
       </w:r>
       <w:r>
         <w:rPr>
@@ -1376,29 +1348,17 @@
         <w:rPr/>
       </w:pPr>
       <w:r>
-        <w:rPr>
-          <w:rtl w:val="0"/>
-        </w:rPr>
-      </w:r>
-      <w:r>
+        <w:rPr/>
         <w:drawing>
-          <wp:anchor allowOverlap="1" behindDoc="0" distB="0" distT="0" distL="0" distR="0" hidden="0" layoutInCell="1" locked="0" relativeHeight="0" simplePos="0">
-            <wp:simplePos x="0" y="0"/>
-            <wp:positionH relativeFrom="column">
-              <wp:posOffset>114300</wp:posOffset>
-            </wp:positionH>
-            <wp:positionV relativeFrom="paragraph">
-              <wp:posOffset>635</wp:posOffset>
-            </wp:positionV>
-            <wp:extent cx="5715000" cy="6414135"/>
+          <wp:inline distB="114300" distT="114300" distL="114300" distR="114300">
+            <wp:extent cx="5943600" cy="6718300"/>
             <wp:effectExtent b="0" l="0" r="0" t="0"/>
-            <wp:wrapTopAndBottom distB="0" distT="0"/>
-            <wp:docPr id="1" name="image6.png"/>
+            <wp:docPr id="4" name="image8.png"/>
             <a:graphic>
               <a:graphicData uri="http://schemas.openxmlformats.org/drawingml/2006/picture">
                 <pic:pic>
                   <pic:nvPicPr>
-                    <pic:cNvPr id="0" name="image6.png"/>
+                    <pic:cNvPr id="0" name="image8.png"/>
                     <pic:cNvPicPr preferRelativeResize="0"/>
                   </pic:nvPicPr>
                   <pic:blipFill>
@@ -1411,7 +1371,7 @@
                   <pic:spPr>
                     <a:xfrm>
                       <a:off x="0" y="0"/>
-                      <a:ext cx="5715000" cy="6414135"/>
+                      <a:ext cx="5943600" cy="6718300"/>
                     </a:xfrm>
                     <a:prstGeom prst="rect"/>
                     <a:ln/>
@@ -1419,9 +1379,14 @@
                 </pic:pic>
               </a:graphicData>
             </a:graphic>
-          </wp:anchor>
+          </wp:inline>
         </w:drawing>
       </w:r>
+      <w:r>
+        <w:rPr>
+          <w:rtl w:val="0"/>
+        </w:rPr>
+      </w:r>
     </w:p>
     <w:p>
       <w:pPr>
@@ -1491,32 +1456,6 @@
     <w:p>
       <w:pPr>
         <w:spacing w:line="240" w:lineRule="auto"/>
-        <w:ind w:left="1440" w:firstLine="0"/>
-        <w:rPr/>
-      </w:pPr>
-      <w:r>
-        <w:rPr>
-          <w:rtl w:val="0"/>
-        </w:rPr>
-        <w:t xml:space="preserve">Customer Declines Worker</w:t>
-      </w:r>
-    </w:p>
-    <w:p>
-      <w:pPr>
-        <w:spacing w:line="240" w:lineRule="auto"/>
-        <w:ind w:left="1440" w:firstLine="0"/>
-        <w:rPr/>
-      </w:pPr>
-      <w:r>
-        <w:rPr>
-          <w:rtl w:val="0"/>
-        </w:rPr>
-        <w:t xml:space="preserve">Terms and Conditions are declined</w:t>
-      </w:r>
-    </w:p>
-    <w:p>
-      <w:pPr>
-        <w:spacing w:line="240" w:lineRule="auto"/>
         <w:ind w:left="720" w:firstLine="0"/>
         <w:rPr/>
       </w:pPr>
@@ -1563,249 +1502,24 @@
         <w:rPr>
           <w:rtl w:val="0"/>
         </w:rPr>
+        <w:t xml:space="preserve">Customer Goes to the applicant page</w:t>
+      </w:r>
+    </w:p>
+    <w:p>
+      <w:pPr>
+        <w:numPr>
+          <w:ilvl w:val="1"/>
+          <w:numId w:val="1"/>
+        </w:numPr>
+        <w:spacing w:line="240" w:lineRule="auto"/>
+        <w:ind w:left="1440" w:hanging="360"/>
+        <w:rPr/>
+      </w:pPr>
+      <w:r>
+        <w:rPr>
+          <w:rtl w:val="0"/>
+        </w:rPr>
         <w:t xml:space="preserve">Customer Accepts Worker</w:t>
-      </w:r>
-      <w:r>
-        <w:rPr>
-          <w:rtl w:val="0"/>
-        </w:rPr>
-      </w:r>
-    </w:p>
-    <w:p>
-      <w:pPr>
-        <w:numPr>
-          <w:ilvl w:val="2"/>
-          <w:numId w:val="1"/>
-        </w:numPr>
-        <w:spacing w:line="240" w:lineRule="auto"/>
-        <w:ind w:left="2160" w:hanging="360"/>
-        <w:rPr/>
-      </w:pPr>
-      <w:r>
-        <w:rPr>
-          <w:rtl w:val="0"/>
-        </w:rPr>
-        <w:t xml:space="preserve">System Displays payment terms and conditions</w:t>
-      </w:r>
-      <w:r>
-        <w:rPr>
-          <w:rtl w:val="0"/>
-        </w:rPr>
-      </w:r>
-    </w:p>
-    <w:p>
-      <w:pPr>
-        <w:numPr>
-          <w:ilvl w:val="3"/>
-          <w:numId w:val="1"/>
-        </w:numPr>
-        <w:spacing w:line="240" w:lineRule="auto"/>
-        <w:ind w:left="2880" w:hanging="360"/>
-        <w:rPr/>
-      </w:pPr>
-      <w:r>
-        <w:rPr>
-          <w:rtl w:val="0"/>
-        </w:rPr>
-        <w:t xml:space="preserve">Terms and Conditions are declined</w:t>
-      </w:r>
-      <w:r>
-        <w:rPr>
-          <w:rtl w:val="0"/>
-        </w:rPr>
-      </w:r>
-    </w:p>
-    <w:p>
-      <w:pPr>
-        <w:numPr>
-          <w:ilvl w:val="4"/>
-          <w:numId w:val="1"/>
-        </w:numPr>
-        <w:spacing w:line="240" w:lineRule="auto"/>
-        <w:ind w:left="3600" w:hanging="360"/>
-        <w:rPr/>
-      </w:pPr>
-      <w:r>
-        <w:rPr>
-          <w:rtl w:val="0"/>
-        </w:rPr>
-        <w:t xml:space="preserve">Job posting is closed</w:t>
-      </w:r>
-      <w:r>
-        <w:rPr>
-          <w:rtl w:val="0"/>
-        </w:rPr>
-      </w:r>
-    </w:p>
-    <w:p>
-      <w:pPr>
-        <w:numPr>
-          <w:ilvl w:val="4"/>
-          <w:numId w:val="1"/>
-        </w:numPr>
-        <w:spacing w:line="240" w:lineRule="auto"/>
-        <w:ind w:left="3600" w:hanging="360"/>
-        <w:rPr/>
-      </w:pPr>
-      <w:r>
-        <w:rPr>
-          <w:rtl w:val="0"/>
-        </w:rPr>
-        <w:t xml:space="preserve">Worker is notified that they didn’t get the job</w:t>
-      </w:r>
-      <w:r>
-        <w:rPr>
-          <w:rtl w:val="0"/>
-        </w:rPr>
-      </w:r>
-    </w:p>
-    <w:p>
-      <w:pPr>
-        <w:numPr>
-          <w:ilvl w:val="3"/>
-          <w:numId w:val="1"/>
-        </w:numPr>
-        <w:spacing w:line="240" w:lineRule="auto"/>
-        <w:ind w:left="2880" w:hanging="360"/>
-        <w:rPr/>
-      </w:pPr>
-      <w:r>
-        <w:rPr>
-          <w:rtl w:val="0"/>
-        </w:rPr>
-        <w:t xml:space="preserve">Terms and Conditions are accepted</w:t>
-      </w:r>
-      <w:r>
-        <w:rPr>
-          <w:rtl w:val="0"/>
-        </w:rPr>
-      </w:r>
-    </w:p>
-    <w:p>
-      <w:pPr>
-        <w:numPr>
-          <w:ilvl w:val="4"/>
-          <w:numId w:val="1"/>
-        </w:numPr>
-        <w:spacing w:line="240" w:lineRule="auto"/>
-        <w:ind w:left="3600" w:hanging="360"/>
-        <w:rPr/>
-      </w:pPr>
-      <w:r>
-        <w:rPr>
-          <w:rtl w:val="0"/>
-        </w:rPr>
-        <w:t xml:space="preserve">System Updates that the Worker was Accepted for the job in database</w:t>
-      </w:r>
-      <w:r>
-        <w:rPr>
-          <w:rtl w:val="0"/>
-        </w:rPr>
-      </w:r>
-    </w:p>
-    <w:p>
-      <w:pPr>
-        <w:numPr>
-          <w:ilvl w:val="4"/>
-          <w:numId w:val="1"/>
-        </w:numPr>
-        <w:spacing w:line="240" w:lineRule="auto"/>
-        <w:ind w:left="3600" w:hanging="360"/>
-        <w:rPr/>
-      </w:pPr>
-      <w:r>
-        <w:rPr>
-          <w:rtl w:val="0"/>
-        </w:rPr>
-        <w:t xml:space="preserve">System Sends notification to Worker</w:t>
-      </w:r>
-      <w:r>
-        <w:rPr>
-          <w:rtl w:val="0"/>
-        </w:rPr>
-      </w:r>
-    </w:p>
-    <w:p>
-      <w:pPr>
-        <w:numPr>
-          <w:ilvl w:val="4"/>
-          <w:numId w:val="1"/>
-        </w:numPr>
-        <w:spacing w:line="240" w:lineRule="auto"/>
-        <w:ind w:left="3600" w:hanging="360"/>
-        <w:rPr/>
-      </w:pPr>
-      <w:r>
-        <w:rPr>
-          <w:rtl w:val="0"/>
-        </w:rPr>
-        <w:t xml:space="preserve">System displays confirmation of Acceptance </w:t>
-      </w:r>
-      <w:r>
-        <w:rPr>
-          <w:rtl w:val="0"/>
-        </w:rPr>
-      </w:r>
-    </w:p>
-    <w:p>
-      <w:pPr>
-        <w:numPr>
-          <w:ilvl w:val="2"/>
-          <w:numId w:val="1"/>
-        </w:numPr>
-        <w:spacing w:line="240" w:lineRule="auto"/>
-        <w:ind w:left="2160" w:hanging="360"/>
-        <w:rPr/>
-      </w:pPr>
-      <w:r>
-        <w:rPr>
-          <w:rtl w:val="0"/>
-        </w:rPr>
-        <w:t xml:space="preserve">Customer Declines Worker</w:t>
-      </w:r>
-      <w:r>
-        <w:rPr>
-          <w:rtl w:val="0"/>
-        </w:rPr>
-      </w:r>
-    </w:p>
-    <w:p>
-      <w:pPr>
-        <w:numPr>
-          <w:ilvl w:val="3"/>
-          <w:numId w:val="1"/>
-        </w:numPr>
-        <w:spacing w:line="240" w:lineRule="auto"/>
-        <w:ind w:left="2880" w:hanging="360"/>
-        <w:rPr/>
-      </w:pPr>
-      <w:r>
-        <w:rPr>
-          <w:rtl w:val="0"/>
-        </w:rPr>
-        <w:t xml:space="preserve">System updates job as open in the database</w:t>
-      </w:r>
-      <w:r>
-        <w:rPr>
-          <w:rtl w:val="0"/>
-        </w:rPr>
-      </w:r>
-    </w:p>
-    <w:p>
-      <w:pPr>
-        <w:numPr>
-          <w:ilvl w:val="3"/>
-          <w:numId w:val="1"/>
-        </w:numPr>
-        <w:spacing w:line="240" w:lineRule="auto"/>
-        <w:ind w:left="2880" w:hanging="360"/>
-        <w:rPr/>
-      </w:pPr>
-      <w:r>
-        <w:rPr>
-          <w:rtl w:val="0"/>
-        </w:rPr>
-        <w:t xml:space="preserve">System notifies Worker they didn’t get the job</w:t>
         <w:tab/>
       </w:r>
       <w:r>
@@ -1859,33 +1573,21 @@
     <w:p>
       <w:pPr>
         <w:spacing w:line="240" w:lineRule="auto"/>
-        <w:ind w:left="1080" w:firstLine="0"/>
-        <w:rPr/>
-      </w:pPr>
-      <w:r>
-        <w:rPr>
-          <w:rtl w:val="0"/>
-        </w:rPr>
-      </w:r>
-      <w:r>
+        <w:ind w:left="0" w:firstLine="0"/>
+        <w:rPr/>
+      </w:pPr>
+      <w:r>
+        <w:rPr/>
         <w:drawing>
-          <wp:anchor allowOverlap="1" behindDoc="0" distB="0" distT="0" distL="0" distR="0" hidden="0" layoutInCell="1" locked="0" relativeHeight="0" simplePos="0">
-            <wp:simplePos x="0" y="0"/>
-            <wp:positionH relativeFrom="column">
-              <wp:posOffset>377190</wp:posOffset>
-            </wp:positionH>
-            <wp:positionV relativeFrom="paragraph">
-              <wp:posOffset>635</wp:posOffset>
-            </wp:positionV>
-            <wp:extent cx="5189220" cy="3520440"/>
+          <wp:inline distB="114300" distT="114300" distL="114300" distR="114300">
+            <wp:extent cx="5943600" cy="4114800"/>
             <wp:effectExtent b="0" l="0" r="0" t="0"/>
-            <wp:wrapTopAndBottom distB="0" distT="0"/>
-            <wp:docPr id="4" name="image3.png"/>
+            <wp:docPr id="8" name="image7.png"/>
             <a:graphic>
               <a:graphicData uri="http://schemas.openxmlformats.org/drawingml/2006/picture">
                 <pic:pic>
                   <pic:nvPicPr>
-                    <pic:cNvPr id="0" name="image3.png"/>
+                    <pic:cNvPr id="0" name="image7.png"/>
                     <pic:cNvPicPr preferRelativeResize="0"/>
                   </pic:nvPicPr>
                   <pic:blipFill>
@@ -1898,7 +1600,7 @@
                   <pic:spPr>
                     <a:xfrm>
                       <a:off x="0" y="0"/>
-                      <a:ext cx="5189220" cy="3520440"/>
+                      <a:ext cx="5943600" cy="4114800"/>
                     </a:xfrm>
                     <a:prstGeom prst="rect"/>
                     <a:ln/>
@@ -1906,9 +1608,14 @@
                 </pic:pic>
               </a:graphicData>
             </a:graphic>
-          </wp:anchor>
+          </wp:inline>
         </w:drawing>
       </w:r>
+      <w:r>
+        <w:rPr>
+          <w:rtl w:val="0"/>
+        </w:rPr>
+      </w:r>
     </w:p>
     <w:p>
       <w:pPr>
@@ -2214,35 +1921,23 @@
     <w:p>
       <w:pPr>
         <w:spacing w:line="240" w:lineRule="auto"/>
-        <w:ind w:left="1080" w:firstLine="0"/>
+        <w:ind w:left="0" w:firstLine="0"/>
         <w:rPr>
           <w:u w:val="none"/>
         </w:rPr>
       </w:pPr>
       <w:r>
-        <w:rPr>
-          <w:rtl w:val="0"/>
-        </w:rPr>
-      </w:r>
-      <w:r>
+        <w:rPr/>
         <w:drawing>
-          <wp:anchor allowOverlap="1" behindDoc="0" distB="0" distT="0" distL="0" distR="0" hidden="0" layoutInCell="1" locked="0" relativeHeight="0" simplePos="0">
-            <wp:simplePos x="0" y="0"/>
-            <wp:positionH relativeFrom="column">
-              <wp:posOffset>377190</wp:posOffset>
-            </wp:positionH>
-            <wp:positionV relativeFrom="paragraph">
-              <wp:posOffset>635</wp:posOffset>
-            </wp:positionV>
-            <wp:extent cx="5189220" cy="3665220"/>
+          <wp:inline distB="114300" distT="114300" distL="114300" distR="114300">
+            <wp:extent cx="5943600" cy="4254500"/>
             <wp:effectExtent b="0" l="0" r="0" t="0"/>
-            <wp:wrapTopAndBottom distB="0" distT="0"/>
-            <wp:docPr id="7" name="image5.png"/>
+            <wp:docPr id="1" name="image2.png"/>
             <a:graphic>
               <a:graphicData uri="http://schemas.openxmlformats.org/drawingml/2006/picture">
                 <pic:pic>
                   <pic:nvPicPr>
-                    <pic:cNvPr id="0" name="image5.png"/>
+                    <pic:cNvPr id="0" name="image2.png"/>
                     <pic:cNvPicPr preferRelativeResize="0"/>
                   </pic:nvPicPr>
                   <pic:blipFill>
@@ -2255,7 +1950,7 @@
                   <pic:spPr>
                     <a:xfrm>
                       <a:off x="0" y="0"/>
-                      <a:ext cx="5189220" cy="3665220"/>
+                      <a:ext cx="5943600" cy="4254500"/>
                     </a:xfrm>
                     <a:prstGeom prst="rect"/>
                     <a:ln/>
@@ -2263,8 +1958,13 @@
                 </pic:pic>
               </a:graphicData>
             </a:graphic>
-          </wp:anchor>
+          </wp:inline>
         </w:drawing>
+      </w:r>
+      <w:r>
+        <w:rPr>
+          <w:rtl w:val="0"/>
+        </w:rPr>
       </w:r>
     </w:p>
     <w:p>
@@ -2570,12 +2270,12 @@
             <wp:extent cx="5036820" cy="2979420"/>
             <wp:effectExtent b="0" l="0" r="0" t="0"/>
             <wp:wrapTopAndBottom distB="0" distT="0"/>
-            <wp:docPr id="5" name="image7.png"/>
+            <wp:docPr id="3" name="image5.png"/>
             <a:graphic>
               <a:graphicData uri="http://schemas.openxmlformats.org/drawingml/2006/picture">
                 <pic:pic>
                   <pic:nvPicPr>
-                    <pic:cNvPr id="0" name="image7.png"/>
+                    <pic:cNvPr id="0" name="image5.png"/>
                     <pic:cNvPicPr preferRelativeResize="0"/>
                   </pic:nvPicPr>
                   <pic:blipFill>
@@ -2680,8 +2380,11 @@
         </w:pBdr>
         <w:shd w:fill="auto" w:val="clear"/>
         <w:spacing w:after="140" w:before="0" w:line="276" w:lineRule="auto"/>
-        <w:ind w:left="0" w:right="0" w:firstLine="0"/>
+        <w:ind w:left="720" w:right="0" w:firstLine="720"/>
         <w:jc w:val="left"/>
+        <w:rPr/>
+      </w:pPr>
+      <w:r>
         <w:rPr>
           <w:rFonts w:ascii="Arial" w:cs="Arial" w:eastAsia="Arial" w:hAnsi="Arial"/>
           <w:b w:val="0"/>
@@ -2694,43 +2397,33 @@
           <w:u w:val="none"/>
           <w:shd w:fill="auto" w:val="clear"/>
           <w:vertAlign w:val="baseline"/>
-        </w:rPr>
-      </w:pPr>
-      <w:r>
-        <w:rPr>
-          <w:rFonts w:ascii="Arial" w:cs="Arial" w:eastAsia="Arial" w:hAnsi="Arial"/>
-          <w:b w:val="0"/>
-          <w:i w:val="0"/>
-          <w:smallCaps w:val="0"/>
-          <w:strike w:val="0"/>
-          <w:color w:val="000000"/>
-          <w:sz w:val="22"/>
-          <w:szCs w:val="22"/>
-          <w:u w:val="none"/>
-          <w:shd w:fill="auto" w:val="clear"/>
-          <w:vertAlign w:val="baseline"/>
           <w:rtl w:val="0"/>
         </w:rPr>
         <w:t xml:space="preserve">Money is added or removed</w:t>
       </w:r>
-    </w:p>
-    <w:p>
-      <w:pPr>
-        <w:spacing w:line="240" w:lineRule="auto"/>
-        <w:ind w:left="1440" w:firstLine="0"/>
-        <w:rPr/>
-      </w:pPr>
-      <w:r>
-        <w:rPr>
-          <w:rtl w:val="0"/>
-        </w:rPr>
-        <w:t xml:space="preserve">User cancels action</w:t>
-      </w:r>
-    </w:p>
-    <w:p>
-      <w:pPr>
-        <w:spacing w:line="240" w:lineRule="auto"/>
-        <w:ind w:left="720" w:firstLine="0"/>
+      <w:r>
+        <w:rPr>
+          <w:rtl w:val="0"/>
+        </w:rPr>
+      </w:r>
+    </w:p>
+    <w:p>
+      <w:pPr>
+        <w:keepNext w:val="0"/>
+        <w:keepLines w:val="0"/>
+        <w:pageBreakBefore w:val="0"/>
+        <w:widowControl w:val="1"/>
+        <w:pBdr>
+          <w:top w:space="0" w:sz="0" w:val="nil"/>
+          <w:left w:space="0" w:sz="0" w:val="nil"/>
+          <w:bottom w:space="0" w:sz="0" w:val="nil"/>
+          <w:right w:space="0" w:sz="0" w:val="nil"/>
+          <w:between w:space="0" w:sz="0" w:val="nil"/>
+        </w:pBdr>
+        <w:shd w:fill="auto" w:val="clear"/>
+        <w:spacing w:after="140" w:before="0" w:line="276" w:lineRule="auto"/>
+        <w:ind w:left="720" w:right="0" w:firstLine="0"/>
+        <w:jc w:val="left"/>
         <w:rPr/>
       </w:pPr>
       <w:r>
@@ -2776,12 +2469,7 @@
         <w:rPr>
           <w:rtl w:val="0"/>
         </w:rPr>
-        <w:t xml:space="preserve">System confirms amount to add or remove</w:t>
-      </w:r>
-      <w:r>
-        <w:rPr>
-          <w:rtl w:val="0"/>
-        </w:rPr>
+        <w:t xml:space="preserve">System adds or removes money from account</w:t>
       </w:r>
     </w:p>
     <w:p>
@@ -2798,12 +2486,7 @@
         <w:rPr>
           <w:rtl w:val="0"/>
         </w:rPr>
-        <w:t xml:space="preserve">User accepts money  addition or removal</w:t>
-      </w:r>
-      <w:r>
-        <w:rPr>
-          <w:rtl w:val="0"/>
-        </w:rPr>
+        <w:t xml:space="preserve">If the amount to remove is greater than or equal to account balance, System removes all money and sets the balance to 0.</w:t>
       </w:r>
     </w:p>
     <w:p>
@@ -2820,63 +2503,7 @@
         <w:rPr>
           <w:rtl w:val="0"/>
         </w:rPr>
-        <w:t xml:space="preserve">User cancels request</w:t>
-      </w:r>
-      <w:r>
-        <w:rPr>
-          <w:rtl w:val="0"/>
-        </w:rPr>
-      </w:r>
-    </w:p>
-    <w:p>
-      <w:pPr>
-        <w:numPr>
-          <w:ilvl w:val="1"/>
-          <w:numId w:val="1"/>
-        </w:numPr>
-        <w:spacing w:line="240" w:lineRule="auto"/>
-        <w:ind w:left="1440" w:hanging="360"/>
-        <w:rPr/>
-      </w:pPr>
-      <w:r>
-        <w:rPr>
-          <w:rtl w:val="0"/>
-        </w:rPr>
-        <w:t xml:space="preserve">System adds or removes money from account</w:t>
-      </w:r>
-    </w:p>
-    <w:p>
-      <w:pPr>
-        <w:numPr>
-          <w:ilvl w:val="2"/>
-          <w:numId w:val="1"/>
-        </w:numPr>
-        <w:spacing w:line="240" w:lineRule="auto"/>
-        <w:ind w:left="2160" w:hanging="360"/>
-        <w:rPr/>
-      </w:pPr>
-      <w:r>
-        <w:rPr>
-          <w:rtl w:val="0"/>
-        </w:rPr>
-        <w:t xml:space="preserve">If the amount to remove is greater than or equal to account balance, System notifies User of the actual amount removed.</w:t>
-      </w:r>
-    </w:p>
-    <w:p>
-      <w:pPr>
-        <w:numPr>
-          <w:ilvl w:val="2"/>
-          <w:numId w:val="1"/>
-        </w:numPr>
-        <w:spacing w:line="240" w:lineRule="auto"/>
-        <w:ind w:left="2160" w:hanging="360"/>
-        <w:rPr/>
-      </w:pPr>
-      <w:r>
-        <w:rPr>
-          <w:rtl w:val="0"/>
-        </w:rPr>
-        <w:t xml:space="preserve">If the amount is less than, System notifies User amount added or removed</w:t>
+        <w:t xml:space="preserve">If the amount is less than, System removes the amount</w:t>
       </w:r>
     </w:p>
     <w:p>
